--- a/My Project Archive/CISC3003-Project-Report-Individual.docx
+++ b/My Project Archive/CISC3003-Project-Report-Individual.docx
@@ -1140,9 +1140,6 @@
     <w:p>
       <w:pPr>
         <w:pStyle w:val="1"/>
-        <w:rPr>
-          <w:rFonts w:hint="eastAsia"/>
-        </w:rPr>
       </w:pPr>
       <w:r>
         <w:rPr>
@@ -1197,7 +1194,7 @@
             </w:pPr>
             <w:r>
               <w:rPr>
-                <w:rFonts w:eastAsia="Times New Roman"/>
+                <w:rFonts w:hint="eastAsia"/>
                 <w:b/>
                 <w:bCs/>
                 <w:color w:val="212529"/>
@@ -1206,7 +1203,7 @@
                 <w:szCs w:val="18"/>
                 <w14:ligatures w14:val="none"/>
               </w:rPr>
-              <w:t>Your Student ID and Full Name</w:t>
+              <w:t>Huang Yanzhen, DC126732</w:t>
             </w:r>
           </w:p>
         </w:tc>
@@ -1395,7 +1392,6 @@
           <w:p>
             <w:pPr>
               <w:rPr>
-                <w:rFonts w:hint="eastAsia"/>
                 <w:color w:val="212529"/>
                 <w:kern w:val="0"/>
                 <w:sz w:val="21"/>
@@ -1508,7 +1504,6 @@
           <w:p>
             <w:pPr>
               <w:rPr>
-                <w:rFonts w:hint="eastAsia"/>
                 <w:color w:val="212529"/>
                 <w:kern w:val="0"/>
                 <w:sz w:val="21"/>
@@ -1621,7 +1616,6 @@
           <w:p>
             <w:pPr>
               <w:rPr>
-                <w:rFonts w:hint="eastAsia"/>
                 <w:color w:val="212529"/>
                 <w:kern w:val="0"/>
                 <w:sz w:val="21"/>
@@ -1745,7 +1739,6 @@
           <w:p>
             <w:pPr>
               <w:rPr>
-                <w:rFonts w:hint="eastAsia"/>
                 <w:color w:val="212529"/>
                 <w:kern w:val="0"/>
                 <w:sz w:val="21"/>
@@ -1869,7 +1862,6 @@
           <w:p>
             <w:pPr>
               <w:rPr>
-                <w:rFonts w:hint="eastAsia"/>
                 <w:color w:val="212529"/>
                 <w:kern w:val="0"/>
                 <w:sz w:val="21"/>
@@ -1993,7 +1985,6 @@
           <w:p>
             <w:pPr>
               <w:rPr>
-                <w:rFonts w:hint="eastAsia"/>
                 <w:color w:val="212529"/>
                 <w:kern w:val="0"/>
                 <w:sz w:val="21"/>
@@ -2106,7 +2097,6 @@
           <w:p>
             <w:pPr>
               <w:rPr>
-                <w:rFonts w:hint="eastAsia"/>
                 <w:color w:val="212529"/>
                 <w:kern w:val="0"/>
                 <w:sz w:val="21"/>
@@ -2219,7 +2209,6 @@
           <w:p>
             <w:pPr>
               <w:rPr>
-                <w:rFonts w:hint="eastAsia"/>
                 <w:color w:val="212529"/>
                 <w:kern w:val="0"/>
                 <w:sz w:val="21"/>
@@ -2332,7 +2321,6 @@
           <w:p>
             <w:pPr>
               <w:rPr>
-                <w:rFonts w:hint="eastAsia"/>
                 <w:color w:val="212529"/>
                 <w:kern w:val="0"/>
                 <w:sz w:val="21"/>
@@ -2445,7 +2433,6 @@
           <w:p>
             <w:pPr>
               <w:rPr>
-                <w:rFonts w:hint="eastAsia"/>
                 <w:color w:val="212529"/>
                 <w:kern w:val="0"/>
                 <w:sz w:val="21"/>
@@ -2558,7 +2545,6 @@
           <w:p>
             <w:pPr>
               <w:rPr>
-                <w:rFonts w:hint="eastAsia"/>
                 <w:color w:val="212529"/>
                 <w:kern w:val="0"/>
                 <w:sz w:val="21"/>
@@ -2756,7 +2742,6 @@
           <w:p>
             <w:pPr>
               <w:rPr>
-                <w:rFonts w:hint="eastAsia"/>
                 <w:color w:val="212529"/>
                 <w:kern w:val="0"/>
                 <w:sz w:val="21"/>
@@ -2869,7 +2854,6 @@
           <w:p>
             <w:pPr>
               <w:rPr>
-                <w:rFonts w:hint="eastAsia"/>
                 <w:color w:val="212529"/>
                 <w:kern w:val="0"/>
                 <w:sz w:val="21"/>
@@ -2982,7 +2966,6 @@
           <w:p>
             <w:pPr>
               <w:rPr>
-                <w:rFonts w:hint="eastAsia"/>
                 <w:color w:val="212529"/>
                 <w:kern w:val="0"/>
                 <w:sz w:val="21"/>
@@ -3059,7 +3042,6 @@
           <w:p>
             <w:pPr>
               <w:rPr>
-                <w:rFonts w:hint="eastAsia"/>
                 <w:color w:val="212529"/>
                 <w:kern w:val="0"/>
                 <w:sz w:val="21"/>
